--- a/Loja de Jogos.docx
+++ b/Loja de Jogos.docx
@@ -377,7 +377,29 @@
           <w:szCs w:val="24"/>
           <w:lang w:eastAsia="pt-BR"/>
         </w:rPr>
-        <w:t>Todos os campos são obrigatórios.</w:t>
+        <w:t>Todos os campos são obrigatórios</w:t>
+      </w:r>
+      <w:r>
+        <w:rPr>
+          <w:rFonts w:ascii="Arial" w:eastAsia="Times New Roman" w:hAnsi="Arial" w:cs="Arial"/>
+          <w:color w:val="000000"/>
+          <w:sz w:val="24"/>
+          <w:szCs w:val="24"/>
+          <w:lang w:eastAsia="pt-BR"/>
+        </w:rPr>
+        <w:t>, menos o complemento no endereço</w:t>
+      </w:r>
+      <w:bookmarkStart w:id="0" w:name="_GoBack"/>
+      <w:bookmarkEnd w:id="0"/>
+      <w:r>
+        <w:rPr>
+          <w:rFonts w:ascii="Arial" w:eastAsia="Times New Roman" w:hAnsi="Arial" w:cs="Arial"/>
+          <w:color w:val="000000"/>
+          <w:sz w:val="24"/>
+          <w:szCs w:val="24"/>
+          <w:lang w:eastAsia="pt-BR"/>
+        </w:rPr>
+        <w:t>.</w:t>
       </w:r>
     </w:p>
     <w:p>
@@ -447,8 +469,6 @@
         </w:rPr>
         <w:t>Dados do cliente cadastrados no sistema.</w:t>
       </w:r>
-      <w:bookmarkStart w:id="0" w:name="_GoBack"/>
-      <w:bookmarkEnd w:id="0"/>
     </w:p>
     <w:p>
       <w:pPr>
@@ -593,7 +613,27 @@
           <w:szCs w:val="24"/>
           <w:lang w:eastAsia="pt-BR"/>
         </w:rPr>
-        <w:t>Todos os campos são obrigatórios e data de lançamento.</w:t>
+        <w:t>Todos os campos são o</w:t>
+      </w:r>
+      <w:r>
+        <w:rPr>
+          <w:rFonts w:ascii="Arial" w:eastAsia="Times New Roman" w:hAnsi="Arial" w:cs="Arial"/>
+          <w:color w:val="000000"/>
+          <w:sz w:val="24"/>
+          <w:szCs w:val="24"/>
+          <w:lang w:eastAsia="pt-BR"/>
+        </w:rPr>
+        <w:t>brigatórios</w:t>
+      </w:r>
+      <w:r>
+        <w:rPr>
+          <w:rFonts w:ascii="Arial" w:eastAsia="Times New Roman" w:hAnsi="Arial" w:cs="Arial"/>
+          <w:color w:val="000000"/>
+          <w:sz w:val="24"/>
+          <w:szCs w:val="24"/>
+          <w:lang w:eastAsia="pt-BR"/>
+        </w:rPr>
+        <w:t>.</w:t>
       </w:r>
     </w:p>
     <w:p>
